--- a/Desktop/Revature Training/Copy of Banking App Pt 1.docx
+++ b/Desktop/Revature Training/Copy of Banking App Pt 1.docx
@@ -51,9 +51,13 @@
         </w:pBdr>
         <w:spacing w:after="0"/>
         <w:contextualSpacing/>
-      </w:pPr>
-      <w:r>
-        <w:rPr>
+        <w:rPr>
+          <w:strike/>
+        </w:rPr>
+      </w:pPr>
+      <w:r>
+        <w:rPr>
+          <w:strike/>
           <w:color w:val="000000"/>
         </w:rPr>
         <w:t>Build the application using Java 8</w:t>
@@ -74,9 +78,13 @@
         </w:pBdr>
         <w:spacing w:after="0"/>
         <w:contextualSpacing/>
-      </w:pPr>
-      <w:r>
-        <w:rPr>
+        <w:rPr>
+          <w:strike/>
+        </w:rPr>
+      </w:pPr>
+      <w:r>
+        <w:rPr>
+          <w:strike/>
           <w:color w:val="000000"/>
         </w:rPr>
         <w:t>All interaction with the user should be done through the console using the Scanner class</w:t>
@@ -97,26 +105,395 @@
         </w:pBdr>
         <w:spacing w:after="0"/>
         <w:contextualSpacing/>
-      </w:pPr>
-      <w:r>
-        <w:rPr>
-          <w:color w:val="000000"/>
-        </w:rPr>
-        <w:t xml:space="preserve">Customers of the bank should be able to register with a username and </w:t>
+        <w:rPr>
+          <w:strike/>
+        </w:rPr>
+      </w:pPr>
+      <w:r>
+        <w:rPr>
+          <w:strike/>
+          <w:color w:val="000000"/>
+        </w:rPr>
+        <w:t>Customers of the bank should be able to register with a username and password and apply to open an account.</w:t>
+      </w:r>
+    </w:p>
+    <w:p>
+      <w:pPr>
+        <w:numPr>
+          <w:ilvl w:val="1"/>
+          <w:numId w:val="1"/>
+        </w:numPr>
+        <w:pBdr>
+          <w:top w:val="nil"/>
+          <w:left w:val="nil"/>
+          <w:bottom w:val="nil"/>
+          <w:right w:val="nil"/>
+          <w:between w:val="nil"/>
+        </w:pBdr>
+        <w:spacing w:after="0"/>
+        <w:contextualSpacing/>
+        <w:rPr>
+          <w:strike/>
+        </w:rPr>
+      </w:pPr>
+      <w:r>
+        <w:rPr>
+          <w:strike/>
+          <w:color w:val="000000"/>
+        </w:rPr>
+        <w:t>Customers should be able to apply for joint accounts</w:t>
+      </w:r>
+    </w:p>
+    <w:p>
+      <w:pPr>
+        <w:numPr>
+          <w:ilvl w:val="0"/>
+          <w:numId w:val="1"/>
+        </w:numPr>
+        <w:pBdr>
+          <w:top w:val="nil"/>
+          <w:left w:val="nil"/>
+          <w:bottom w:val="nil"/>
+          <w:right w:val="nil"/>
+          <w:between w:val="nil"/>
+        </w:pBdr>
+        <w:spacing w:after="0"/>
+        <w:contextualSpacing/>
+        <w:rPr>
+          <w:strike/>
+        </w:rPr>
+      </w:pPr>
+      <w:r>
+        <w:rPr>
+          <w:strike/>
+          <w:color w:val="000000"/>
+        </w:rPr>
+        <w:t>Once the account is open, customers should be able to withdraw, deposit, and transfer funds between accounts</w:t>
+      </w:r>
+    </w:p>
+    <w:p>
+      <w:pPr>
+        <w:numPr>
+          <w:ilvl w:val="1"/>
+          <w:numId w:val="1"/>
+        </w:numPr>
+        <w:pBdr>
+          <w:top w:val="nil"/>
+          <w:left w:val="nil"/>
+          <w:bottom w:val="nil"/>
+          <w:right w:val="nil"/>
+          <w:between w:val="nil"/>
+        </w:pBdr>
+        <w:spacing w:after="0"/>
+        <w:contextualSpacing/>
+        <w:rPr>
+          <w:strike/>
+        </w:rPr>
+      </w:pPr>
+      <w:r>
+        <w:rPr>
+          <w:strike/>
+          <w:color w:val="000000"/>
+        </w:rPr>
+        <w:t>All basic validation should be done, such as trying to input negative amounts, overdrawing from accounts etc.</w:t>
+      </w:r>
+    </w:p>
+    <w:p>
+      <w:pPr>
+        <w:numPr>
+          <w:ilvl w:val="0"/>
+          <w:numId w:val="1"/>
+        </w:numPr>
+        <w:pBdr>
+          <w:top w:val="nil"/>
+          <w:left w:val="nil"/>
+          <w:bottom w:val="nil"/>
+          <w:right w:val="nil"/>
+          <w:between w:val="nil"/>
+        </w:pBdr>
+        <w:spacing w:after="0"/>
+        <w:contextualSpacing/>
+      </w:pPr>
+      <w:r>
+        <w:rPr>
+          <w:color w:val="000000"/>
+        </w:rPr>
+        <w:t>Employees of the bank should be able to view all of their customers information</w:t>
+      </w:r>
+    </w:p>
+    <w:p>
+      <w:pPr>
+        <w:numPr>
+          <w:ilvl w:val="1"/>
+          <w:numId w:val="1"/>
+        </w:numPr>
+        <w:pBdr>
+          <w:top w:val="nil"/>
+          <w:left w:val="nil"/>
+          <w:bottom w:val="nil"/>
+          <w:right w:val="nil"/>
+          <w:between w:val="nil"/>
+        </w:pBdr>
+        <w:spacing w:after="0"/>
+        <w:contextualSpacing/>
+      </w:pPr>
+      <w:r>
+        <w:rPr>
+          <w:color w:val="000000"/>
+        </w:rPr>
+        <w:t>This includes, account information</w:t>
+      </w:r>
+    </w:p>
+    <w:p>
+      <w:pPr>
+        <w:numPr>
+          <w:ilvl w:val="1"/>
+          <w:numId w:val="1"/>
+        </w:numPr>
+        <w:pBdr>
+          <w:top w:val="nil"/>
+          <w:left w:val="nil"/>
+          <w:bottom w:val="nil"/>
+          <w:right w:val="nil"/>
+          <w:between w:val="nil"/>
+        </w:pBdr>
+        <w:spacing w:after="0"/>
+        <w:contextualSpacing/>
+      </w:pPr>
+      <w:r>
+        <w:rPr>
+          <w:color w:val="000000"/>
+        </w:rPr>
+        <w:t>Account balances</w:t>
+      </w:r>
+    </w:p>
+    <w:p>
+      <w:pPr>
+        <w:numPr>
+          <w:ilvl w:val="1"/>
+          <w:numId w:val="1"/>
+        </w:numPr>
+        <w:pBdr>
+          <w:top w:val="nil"/>
+          <w:left w:val="nil"/>
+          <w:bottom w:val="nil"/>
+          <w:right w:val="nil"/>
+          <w:between w:val="nil"/>
+        </w:pBdr>
+        <w:spacing w:after="0"/>
+        <w:contextualSpacing/>
+      </w:pPr>
+      <w:r>
+        <w:rPr>
+          <w:color w:val="000000"/>
+        </w:rPr>
+        <w:t>Personal information</w:t>
+      </w:r>
+    </w:p>
+    <w:p>
+      <w:pPr>
+        <w:numPr>
+          <w:ilvl w:val="0"/>
+          <w:numId w:val="1"/>
+        </w:numPr>
+        <w:pBdr>
+          <w:top w:val="nil"/>
+          <w:left w:val="nil"/>
+          <w:bottom w:val="nil"/>
+          <w:right w:val="nil"/>
+          <w:between w:val="nil"/>
+        </w:pBdr>
+        <w:spacing w:after="0"/>
+        <w:contextualSpacing/>
+      </w:pPr>
+      <w:r>
+        <w:rPr>
+          <w:color w:val="000000"/>
+        </w:rPr>
+        <w:t>Employees should be able to approve/deny open applications for accounts</w:t>
+      </w:r>
+    </w:p>
+    <w:p>
+      <w:pPr>
+        <w:numPr>
+          <w:ilvl w:val="0"/>
+          <w:numId w:val="1"/>
+        </w:numPr>
+        <w:pBdr>
+          <w:top w:val="nil"/>
+          <w:left w:val="nil"/>
+          <w:bottom w:val="nil"/>
+          <w:right w:val="nil"/>
+          <w:between w:val="nil"/>
+        </w:pBdr>
+        <w:spacing w:after="0"/>
+        <w:contextualSpacing/>
+      </w:pPr>
+      <w:r>
+        <w:rPr>
+          <w:color w:val="000000"/>
+        </w:rPr>
+        <w:t>Bank admins should be able to view and edit all accounts</w:t>
+      </w:r>
+    </w:p>
+    <w:p>
+      <w:pPr>
+        <w:numPr>
+          <w:ilvl w:val="1"/>
+          <w:numId w:val="1"/>
+        </w:numPr>
+        <w:pBdr>
+          <w:top w:val="nil"/>
+          <w:left w:val="nil"/>
+          <w:bottom w:val="nil"/>
+          <w:right w:val="nil"/>
+          <w:between w:val="nil"/>
+        </w:pBdr>
+        <w:spacing w:after="0"/>
+        <w:contextualSpacing/>
+      </w:pPr>
+      <w:r>
+        <w:rPr>
+          <w:color w:val="000000"/>
+        </w:rPr>
+        <w:t>This includes:</w:t>
+      </w:r>
+    </w:p>
+    <w:p>
+      <w:pPr>
+        <w:numPr>
+          <w:ilvl w:val="2"/>
+          <w:numId w:val="1"/>
+        </w:numPr>
+        <w:pBdr>
+          <w:top w:val="nil"/>
+          <w:left w:val="nil"/>
+          <w:bottom w:val="nil"/>
+          <w:right w:val="nil"/>
+          <w:between w:val="nil"/>
+        </w:pBdr>
+        <w:spacing w:after="0"/>
+        <w:contextualSpacing/>
+      </w:pPr>
+      <w:r>
+        <w:rPr>
+          <w:color w:val="000000"/>
+        </w:rPr>
+        <w:t>Approving/denying accounts</w:t>
+      </w:r>
+    </w:p>
+    <w:p>
+      <w:pPr>
+        <w:numPr>
+          <w:ilvl w:val="2"/>
+          <w:numId w:val="1"/>
+        </w:numPr>
+        <w:pBdr>
+          <w:top w:val="nil"/>
+          <w:left w:val="nil"/>
+          <w:bottom w:val="nil"/>
+          <w:right w:val="nil"/>
+          <w:between w:val="nil"/>
+        </w:pBdr>
+        <w:spacing w:after="0"/>
+        <w:contextualSpacing/>
+      </w:pPr>
+      <w:r>
+        <w:rPr>
+          <w:color w:val="000000"/>
+        </w:rPr>
+        <w:t>withdrawing, depositing, transferring from all accounts</w:t>
+      </w:r>
+    </w:p>
+    <w:p>
+      <w:pPr>
+        <w:numPr>
+          <w:ilvl w:val="2"/>
+          <w:numId w:val="1"/>
+        </w:numPr>
+        <w:pBdr>
+          <w:top w:val="nil"/>
+          <w:left w:val="nil"/>
+          <w:bottom w:val="nil"/>
+          <w:right w:val="nil"/>
+          <w:between w:val="nil"/>
+        </w:pBdr>
+        <w:spacing w:after="0"/>
+        <w:contextualSpacing/>
+      </w:pPr>
+      <w:r>
+        <w:rPr>
+          <w:color w:val="000000"/>
+        </w:rPr>
+        <w:t>canceling accounts</w:t>
+      </w:r>
+    </w:p>
+    <w:p>
+      <w:pPr>
+        <w:numPr>
+          <w:ilvl w:val="0"/>
+          <w:numId w:val="1"/>
+        </w:numPr>
+        <w:pBdr>
+          <w:top w:val="nil"/>
+          <w:left w:val="nil"/>
+          <w:bottom w:val="nil"/>
+          <w:right w:val="nil"/>
+          <w:between w:val="nil"/>
+        </w:pBdr>
+        <w:spacing w:after="0"/>
+        <w:contextualSpacing/>
+        <w:rPr>
+          <w:strike/>
+        </w:rPr>
+      </w:pPr>
+      <w:r>
+        <w:rPr>
+          <w:strike/>
+          <w:color w:val="000000"/>
+        </w:rPr>
+        <w:t>All information should be persisted using text files and serialization</w:t>
+      </w:r>
+    </w:p>
+    <w:p>
+      <w:pPr>
+        <w:numPr>
+          <w:ilvl w:val="0"/>
+          <w:numId w:val="1"/>
+        </w:numPr>
+      </w:pPr>
+      <w:r>
+        <w:t>100% test coverage is expected using J-Unit</w:t>
+      </w:r>
+    </w:p>
+    <w:p>
+      <w:pPr>
+        <w:numPr>
+          <w:ilvl w:val="1"/>
+          <w:numId w:val="1"/>
+        </w:numPr>
+      </w:pPr>
+      <w:r>
+        <w:t>You should be using TDD</w:t>
       </w:r>
       <w:bookmarkStart w:id="0" w:name="_GoBack"/>
       <w:bookmarkEnd w:id="0"/>
-      <w:r>
-        <w:rPr>
-          <w:color w:val="000000"/>
-        </w:rPr>
-        <w:t>password and</w:t>
-      </w:r>
-      <w:r>
-        <w:rPr>
-          <w:color w:val="000000"/>
-        </w:rPr>
-        <w:t xml:space="preserve"> apply to open an account.</w:t>
+    </w:p>
+    <w:p>
+      <w:pPr>
+        <w:numPr>
+          <w:ilvl w:val="0"/>
+          <w:numId w:val="1"/>
+        </w:numPr>
+        <w:rPr>
+          <w:strike/>
+        </w:rPr>
+      </w:pPr>
+      <w:r>
+        <w:rPr>
+          <w:strike/>
+        </w:rPr>
+        <w:t>Logging should be accomplished using Log4J</w:t>
       </w:r>
     </w:p>
     <w:p>
@@ -125,380 +502,16 @@
           <w:ilvl w:val="1"/>
           <w:numId w:val="1"/>
         </w:numPr>
-        <w:pBdr>
-          <w:top w:val="nil"/>
-          <w:left w:val="nil"/>
-          <w:bottom w:val="nil"/>
-          <w:right w:val="nil"/>
-          <w:between w:val="nil"/>
-        </w:pBdr>
-        <w:spacing w:after="0"/>
-        <w:contextualSpacing/>
-      </w:pPr>
-      <w:r>
-        <w:rPr>
-          <w:color w:val="000000"/>
-        </w:rPr>
-        <w:t>Customers should be able to apply for joint accounts</w:t>
-      </w:r>
-    </w:p>
-    <w:p>
-      <w:pPr>
-        <w:numPr>
-          <w:ilvl w:val="0"/>
-          <w:numId w:val="1"/>
-        </w:numPr>
-        <w:pBdr>
-          <w:top w:val="nil"/>
-          <w:left w:val="nil"/>
-          <w:bottom w:val="nil"/>
-          <w:right w:val="nil"/>
-          <w:between w:val="nil"/>
-        </w:pBdr>
-        <w:spacing w:after="0"/>
-        <w:contextualSpacing/>
-      </w:pPr>
-      <w:r>
-        <w:rPr>
-          <w:color w:val="000000"/>
-        </w:rPr>
-        <w:t xml:space="preserve">Once </w:t>
-      </w:r>
-      <w:r>
-        <w:rPr>
-          <w:color w:val="000000"/>
-        </w:rPr>
-        <w:t>the account is open, customers should be able to withdraw, deposit, and transfer funds between accounts</w:t>
-      </w:r>
-    </w:p>
-    <w:p>
-      <w:pPr>
-        <w:numPr>
-          <w:ilvl w:val="1"/>
-          <w:numId w:val="1"/>
-        </w:numPr>
-        <w:pBdr>
-          <w:top w:val="nil"/>
-          <w:left w:val="nil"/>
-          <w:bottom w:val="nil"/>
-          <w:right w:val="nil"/>
-          <w:between w:val="nil"/>
-        </w:pBdr>
-        <w:spacing w:after="0"/>
-        <w:contextualSpacing/>
-      </w:pPr>
-      <w:r>
-        <w:rPr>
-          <w:color w:val="000000"/>
-        </w:rPr>
-        <w:t>All basic validation should be done, such as trying to input negative amounts, overdrawing from accounts etc.</w:t>
-      </w:r>
-    </w:p>
-    <w:p>
-      <w:pPr>
-        <w:numPr>
-          <w:ilvl w:val="0"/>
-          <w:numId w:val="1"/>
-        </w:numPr>
-        <w:pBdr>
-          <w:top w:val="nil"/>
-          <w:left w:val="nil"/>
-          <w:bottom w:val="nil"/>
-          <w:right w:val="nil"/>
-          <w:between w:val="nil"/>
-        </w:pBdr>
-        <w:spacing w:after="0"/>
-        <w:contextualSpacing/>
-      </w:pPr>
-      <w:r>
-        <w:rPr>
-          <w:color w:val="000000"/>
-        </w:rPr>
-        <w:t>Employees of the bank should be able to vi</w:t>
-      </w:r>
-      <w:r>
-        <w:rPr>
-          <w:color w:val="000000"/>
-        </w:rPr>
-        <w:t>ew all of their customers information</w:t>
-      </w:r>
-    </w:p>
-    <w:p>
-      <w:pPr>
-        <w:numPr>
-          <w:ilvl w:val="1"/>
-          <w:numId w:val="1"/>
-        </w:numPr>
-        <w:pBdr>
-          <w:top w:val="nil"/>
-          <w:left w:val="nil"/>
-          <w:bottom w:val="nil"/>
-          <w:right w:val="nil"/>
-          <w:between w:val="nil"/>
-        </w:pBdr>
-        <w:spacing w:after="0"/>
-        <w:contextualSpacing/>
-      </w:pPr>
-      <w:r>
-        <w:rPr>
-          <w:color w:val="000000"/>
-        </w:rPr>
-        <w:t>This includes, account information</w:t>
-      </w:r>
-    </w:p>
-    <w:p>
-      <w:pPr>
-        <w:numPr>
-          <w:ilvl w:val="1"/>
-          <w:numId w:val="1"/>
-        </w:numPr>
-        <w:pBdr>
-          <w:top w:val="nil"/>
-          <w:left w:val="nil"/>
-          <w:bottom w:val="nil"/>
-          <w:right w:val="nil"/>
-          <w:between w:val="nil"/>
-        </w:pBdr>
-        <w:spacing w:after="0"/>
-        <w:contextualSpacing/>
-      </w:pPr>
-      <w:r>
-        <w:rPr>
-          <w:color w:val="000000"/>
-        </w:rPr>
-        <w:t>Account balances</w:t>
-      </w:r>
-    </w:p>
-    <w:p>
-      <w:pPr>
-        <w:numPr>
-          <w:ilvl w:val="1"/>
-          <w:numId w:val="1"/>
-        </w:numPr>
-        <w:pBdr>
-          <w:top w:val="nil"/>
-          <w:left w:val="nil"/>
-          <w:bottom w:val="nil"/>
-          <w:right w:val="nil"/>
-          <w:between w:val="nil"/>
-        </w:pBdr>
-        <w:spacing w:after="0"/>
-        <w:contextualSpacing/>
-      </w:pPr>
-      <w:r>
-        <w:rPr>
-          <w:color w:val="000000"/>
-        </w:rPr>
-        <w:t>Personal information</w:t>
-      </w:r>
-    </w:p>
-    <w:p>
-      <w:pPr>
-        <w:numPr>
-          <w:ilvl w:val="0"/>
-          <w:numId w:val="1"/>
-        </w:numPr>
-        <w:pBdr>
-          <w:top w:val="nil"/>
-          <w:left w:val="nil"/>
-          <w:bottom w:val="nil"/>
-          <w:right w:val="nil"/>
-          <w:between w:val="nil"/>
-        </w:pBdr>
-        <w:spacing w:after="0"/>
-        <w:contextualSpacing/>
-      </w:pPr>
-      <w:r>
-        <w:rPr>
-          <w:color w:val="000000"/>
-        </w:rPr>
-        <w:t>Employees should be able to approve/deny open applications for accounts</w:t>
-      </w:r>
-    </w:p>
-    <w:p>
-      <w:pPr>
-        <w:numPr>
-          <w:ilvl w:val="0"/>
-          <w:numId w:val="1"/>
-        </w:numPr>
-        <w:pBdr>
-          <w:top w:val="nil"/>
-          <w:left w:val="nil"/>
-          <w:bottom w:val="nil"/>
-          <w:right w:val="nil"/>
-          <w:between w:val="nil"/>
-        </w:pBdr>
-        <w:spacing w:after="0"/>
-        <w:contextualSpacing/>
-      </w:pPr>
-      <w:r>
-        <w:rPr>
-          <w:color w:val="000000"/>
-        </w:rPr>
-        <w:t>Bank admins should be able to view and edit all accounts</w:t>
-      </w:r>
-    </w:p>
-    <w:p>
-      <w:pPr>
-        <w:numPr>
-          <w:ilvl w:val="1"/>
-          <w:numId w:val="1"/>
-        </w:numPr>
-        <w:pBdr>
-          <w:top w:val="nil"/>
-          <w:left w:val="nil"/>
-          <w:bottom w:val="nil"/>
-          <w:right w:val="nil"/>
-          <w:between w:val="nil"/>
-        </w:pBdr>
-        <w:spacing w:after="0"/>
-        <w:contextualSpacing/>
-      </w:pPr>
-      <w:r>
-        <w:rPr>
-          <w:color w:val="000000"/>
-        </w:rPr>
-        <w:t>This includes:</w:t>
-      </w:r>
-    </w:p>
-    <w:p>
-      <w:pPr>
-        <w:numPr>
-          <w:ilvl w:val="2"/>
-          <w:numId w:val="1"/>
-        </w:numPr>
-        <w:pBdr>
-          <w:top w:val="nil"/>
-          <w:left w:val="nil"/>
-          <w:bottom w:val="nil"/>
-          <w:right w:val="nil"/>
-          <w:between w:val="nil"/>
-        </w:pBdr>
-        <w:spacing w:after="0"/>
-        <w:contextualSpacing/>
-      </w:pPr>
-      <w:r>
-        <w:rPr>
-          <w:color w:val="000000"/>
-        </w:rPr>
-        <w:t>Approving/denying accounts</w:t>
-      </w:r>
-    </w:p>
-    <w:p>
-      <w:pPr>
-        <w:numPr>
-          <w:ilvl w:val="2"/>
-          <w:numId w:val="1"/>
-        </w:numPr>
-        <w:pBdr>
-          <w:top w:val="nil"/>
-          <w:left w:val="nil"/>
-          <w:bottom w:val="nil"/>
-          <w:right w:val="nil"/>
-          <w:between w:val="nil"/>
-        </w:pBdr>
-        <w:spacing w:after="0"/>
-        <w:contextualSpacing/>
-      </w:pPr>
-      <w:r>
-        <w:rPr>
-          <w:color w:val="000000"/>
-        </w:rPr>
-        <w:t>withdrawing, depositing, transferring from all accounts</w:t>
-      </w:r>
-    </w:p>
-    <w:p>
-      <w:pPr>
-        <w:numPr>
-          <w:ilvl w:val="2"/>
-          <w:numId w:val="1"/>
-        </w:numPr>
-        <w:pBdr>
-          <w:top w:val="nil"/>
-          <w:left w:val="nil"/>
-          <w:bottom w:val="nil"/>
-          <w:right w:val="nil"/>
-          <w:between w:val="nil"/>
-        </w:pBdr>
-        <w:spacing w:after="0"/>
-        <w:contextualSpacing/>
-      </w:pPr>
-      <w:r>
-        <w:rPr>
-          <w:color w:val="000000"/>
-        </w:rPr>
-        <w:t>canceling accounts</w:t>
-      </w:r>
-    </w:p>
-    <w:p>
-      <w:pPr>
-        <w:numPr>
-          <w:ilvl w:val="0"/>
-          <w:numId w:val="1"/>
-        </w:numPr>
-        <w:pBdr>
-          <w:top w:val="nil"/>
-          <w:left w:val="nil"/>
-          <w:bottom w:val="nil"/>
-          <w:right w:val="nil"/>
-          <w:between w:val="nil"/>
-        </w:pBdr>
-        <w:spacing w:after="0"/>
-        <w:contextualSpacing/>
-      </w:pPr>
-      <w:r>
-        <w:rPr>
-          <w:color w:val="000000"/>
-        </w:rPr>
-        <w:t>All information should be persisted using text files and serialization</w:t>
-      </w:r>
-    </w:p>
-    <w:p>
-      <w:pPr>
-        <w:numPr>
-          <w:ilvl w:val="0"/>
-          <w:numId w:val="1"/>
-        </w:numPr>
-      </w:pPr>
-      <w:r>
-        <w:t>100% test coverage is expected using J-Unit</w:t>
-      </w:r>
-    </w:p>
-    <w:p>
-      <w:pPr>
-        <w:numPr>
-          <w:ilvl w:val="1"/>
-          <w:numId w:val="1"/>
-        </w:numPr>
-      </w:pPr>
-      <w:r>
-        <w:t>You should be using TDD</w:t>
-      </w:r>
-    </w:p>
-    <w:p>
-      <w:pPr>
-        <w:numPr>
-          <w:ilvl w:val="0"/>
-          <w:numId w:val="1"/>
-        </w:numPr>
-      </w:pPr>
-      <w:r>
-        <w:t xml:space="preserve">Logging should </w:t>
-      </w:r>
-      <w:r>
-        <w:t>be accomplished using Log4J</w:t>
-      </w:r>
-    </w:p>
-    <w:p>
-      <w:pPr>
-        <w:numPr>
-          <w:ilvl w:val="1"/>
-          <w:numId w:val="1"/>
-        </w:numPr>
+        <w:rPr>
+          <w:strike/>
+        </w:rPr>
       </w:pPr>
       <w:bookmarkStart w:id="1" w:name="_gjdgxs" w:colFirst="0" w:colLast="0"/>
       <w:bookmarkEnd w:id="1"/>
       <w:r>
+        <w:rPr>
+          <w:strike/>
+        </w:rPr>
         <w:t>All transactions should be logged</w:t>
       </w:r>
     </w:p>
